--- a/concepts/Bootloader_access/practice/bootloader_sdcard_usb.docx
+++ b/concepts/Bootloader_access/practice/bootloader_sdcard_usb.docx
@@ -1108,7 +1108,22 @@
           <w:sz w:val="20"/>
           <w:szCs w:val="20"/>
         </w:rPr>
-        <w:t>FLASH (rx)      : ORIGIN = 0x08020000, LENGTH = 896K</w:t>
+        <w:t xml:space="preserve">FLASH (rx)      : ORIGIN = </w:t>
+      </w:r>
+      <w:r>
+        <w:rPr>
+          <w:color w:val="FF0000"/>
+          <w:sz w:val="20"/>
+          <w:szCs w:val="20"/>
+        </w:rPr>
+        <w:t>0x08020000</w:t>
+      </w:r>
+      <w:r>
+        <w:rPr>
+          <w:sz w:val="20"/>
+          <w:szCs w:val="20"/>
+        </w:rPr>
+        <w:t>, LENGTH = 896K</w:t>
       </w:r>
     </w:p>
     <w:p>
@@ -1254,24 +1269,41 @@
           <w:sz w:val="20"/>
           <w:szCs w:val="20"/>
         </w:rPr>
-        <w:t>RAM (xrw)  : ORIGIN = 0x20000000, LENGTH = 96K</w:t>
-      </w:r>
-    </w:p>
-    <w:p>
-      <w:pPr>
-        <w:spacing w:after="0"/>
+        <w:t xml:space="preserve">RAM (xrw)  : ORIGIN = </w:t>
+      </w:r>
+      <w:r>
         <w:rPr>
           <w:rFonts w:ascii="Consolas" w:hAnsi="Consolas" w:cs="Consolas"/>
-          <w:sz w:val="20"/>
-          <w:szCs w:val="20"/>
-        </w:rPr>
-      </w:pPr>
+          <w:color w:val="FF0000"/>
+          <w:sz w:val="20"/>
+          <w:szCs w:val="20"/>
+        </w:rPr>
+        <w:t>0x20000000</w:t>
+      </w:r>
       <w:r>
         <w:rPr>
           <w:rFonts w:ascii="Consolas" w:hAnsi="Consolas" w:cs="Consolas"/>
           <w:sz w:val="20"/>
           <w:szCs w:val="20"/>
         </w:rPr>
+        <w:t>, LENGTH = 96K</w:t>
+      </w:r>
+    </w:p>
+    <w:p>
+      <w:pPr>
+        <w:spacing w:after="0"/>
+        <w:rPr>
+          <w:rFonts w:ascii="Consolas" w:hAnsi="Consolas" w:cs="Consolas"/>
+          <w:sz w:val="20"/>
+          <w:szCs w:val="20"/>
+        </w:rPr>
+      </w:pPr>
+      <w:r>
+        <w:rPr>
+          <w:rFonts w:ascii="Consolas" w:hAnsi="Consolas" w:cs="Consolas"/>
+          <w:sz w:val="20"/>
+          <w:szCs w:val="20"/>
+        </w:rPr>
         <w:t>}</w:t>
       </w:r>
     </w:p>
@@ -1293,6 +1325,457 @@
           <w:szCs w:val="20"/>
         </w:rPr>
       </w:pPr>
+    </w:p>
+    <w:p>
+      <w:pPr>
+        <w:spacing w:after="0"/>
+        <w:rPr>
+          <w:sz w:val="20"/>
+          <w:szCs w:val="20"/>
+        </w:rPr>
+      </w:pPr>
+    </w:p>
+    <w:p>
+      <w:pPr>
+        <w:spacing w:after="0"/>
+        <w:rPr>
+          <w:sz w:val="20"/>
+          <w:szCs w:val="20"/>
+        </w:rPr>
+      </w:pPr>
+    </w:p>
+    <w:p>
+      <w:pPr>
+        <w:spacing w:after="0"/>
+        <w:rPr>
+          <w:sz w:val="20"/>
+          <w:szCs w:val="20"/>
+        </w:rPr>
+      </w:pPr>
+    </w:p>
+    <w:p>
+      <w:pPr>
+        <w:spacing w:after="0"/>
+        <w:rPr>
+          <w:sz w:val="20"/>
+          <w:szCs w:val="20"/>
+        </w:rPr>
+      </w:pPr>
+    </w:p>
+    <w:p>
+      <w:pPr>
+        <w:spacing w:after="0"/>
+        <w:rPr>
+          <w:sz w:val="20"/>
+          <w:szCs w:val="20"/>
+        </w:rPr>
+      </w:pPr>
+    </w:p>
+    <w:p>
+      <w:pPr>
+        <w:spacing w:after="0"/>
+        <w:rPr>
+          <w:sz w:val="20"/>
+          <w:szCs w:val="20"/>
+        </w:rPr>
+      </w:pPr>
+    </w:p>
+    <w:p>
+      <w:pPr>
+        <w:spacing w:after="0"/>
+        <w:rPr>
+          <w:sz w:val="20"/>
+          <w:szCs w:val="20"/>
+        </w:rPr>
+      </w:pPr>
+    </w:p>
+    <w:p>
+      <w:pPr>
+        <w:spacing w:after="0"/>
+        <w:rPr>
+          <w:sz w:val="20"/>
+          <w:szCs w:val="20"/>
+        </w:rPr>
+      </w:pPr>
+    </w:p>
+    <w:p>
+      <w:pPr>
+        <w:spacing w:after="0"/>
+        <w:rPr>
+          <w:sz w:val="20"/>
+          <w:szCs w:val="20"/>
+        </w:rPr>
+      </w:pPr>
+    </w:p>
+    <w:p>
+      <w:pPr>
+        <w:spacing w:after="0"/>
+        <w:rPr>
+          <w:sz w:val="20"/>
+          <w:szCs w:val="20"/>
+        </w:rPr>
+      </w:pPr>
+    </w:p>
+    <w:p>
+      <w:pPr>
+        <w:spacing w:after="0"/>
+        <w:rPr>
+          <w:sz w:val="20"/>
+          <w:szCs w:val="20"/>
+        </w:rPr>
+      </w:pPr>
+    </w:p>
+    <w:p>
+      <w:pPr>
+        <w:spacing w:after="0"/>
+        <w:rPr>
+          <w:sz w:val="20"/>
+          <w:szCs w:val="20"/>
+        </w:rPr>
+      </w:pPr>
+    </w:p>
+    <w:p>
+      <w:pPr>
+        <w:spacing w:after="0"/>
+        <w:rPr>
+          <w:sz w:val="20"/>
+          <w:szCs w:val="20"/>
+        </w:rPr>
+      </w:pPr>
+    </w:p>
+    <w:p>
+      <w:pPr>
+        <w:spacing w:after="0"/>
+        <w:rPr>
+          <w:sz w:val="20"/>
+          <w:szCs w:val="20"/>
+        </w:rPr>
+      </w:pPr>
+    </w:p>
+    <w:p>
+      <w:pPr>
+        <w:spacing w:after="0"/>
+        <w:rPr>
+          <w:sz w:val="20"/>
+          <w:szCs w:val="20"/>
+        </w:rPr>
+      </w:pPr>
+    </w:p>
+    <w:p>
+      <w:pPr>
+        <w:spacing w:after="0"/>
+        <w:rPr>
+          <w:sz w:val="20"/>
+          <w:szCs w:val="20"/>
+        </w:rPr>
+      </w:pPr>
+    </w:p>
+    <w:p>
+      <w:pPr>
+        <w:spacing w:after="0"/>
+        <w:rPr>
+          <w:sz w:val="20"/>
+          <w:szCs w:val="20"/>
+        </w:rPr>
+      </w:pPr>
+    </w:p>
+    <w:p>
+      <w:pPr>
+        <w:spacing w:after="0"/>
+        <w:rPr>
+          <w:sz w:val="20"/>
+          <w:szCs w:val="20"/>
+        </w:rPr>
+      </w:pPr>
+    </w:p>
+    <w:p>
+      <w:pPr>
+        <w:spacing w:after="0"/>
+        <w:rPr>
+          <w:sz w:val="20"/>
+          <w:szCs w:val="20"/>
+        </w:rPr>
+      </w:pPr>
+    </w:p>
+    <w:p>
+      <w:pPr>
+        <w:spacing w:after="0"/>
+        <w:rPr>
+          <w:sz w:val="20"/>
+          <w:szCs w:val="20"/>
+        </w:rPr>
+      </w:pPr>
+    </w:p>
+    <w:p>
+      <w:pPr>
+        <w:spacing w:after="0"/>
+        <w:rPr>
+          <w:sz w:val="20"/>
+          <w:szCs w:val="20"/>
+        </w:rPr>
+      </w:pPr>
+    </w:p>
+    <w:p>
+      <w:pPr>
+        <w:spacing w:after="0"/>
+        <w:rPr>
+          <w:sz w:val="20"/>
+          <w:szCs w:val="20"/>
+        </w:rPr>
+      </w:pPr>
+    </w:p>
+    <w:p>
+      <w:pPr>
+        <w:spacing w:after="0"/>
+        <w:rPr>
+          <w:sz w:val="20"/>
+          <w:szCs w:val="20"/>
+        </w:rPr>
+      </w:pPr>
+    </w:p>
+    <w:p>
+      <w:pPr>
+        <w:spacing w:after="0"/>
+        <w:rPr>
+          <w:sz w:val="20"/>
+          <w:szCs w:val="20"/>
+        </w:rPr>
+      </w:pPr>
+    </w:p>
+    <w:p>
+      <w:pPr>
+        <w:spacing w:after="0"/>
+        <w:rPr>
+          <w:sz w:val="20"/>
+          <w:szCs w:val="20"/>
+        </w:rPr>
+      </w:pPr>
+    </w:p>
+    <w:p>
+      <w:pPr>
+        <w:spacing w:after="0"/>
+        <w:rPr>
+          <w:sz w:val="20"/>
+          <w:szCs w:val="20"/>
+        </w:rPr>
+      </w:pPr>
+    </w:p>
+    <w:p>
+      <w:pPr>
+        <w:spacing w:after="0"/>
+        <w:rPr>
+          <w:sz w:val="20"/>
+          <w:szCs w:val="20"/>
+        </w:rPr>
+      </w:pPr>
+    </w:p>
+    <w:p>
+      <w:pPr>
+        <w:spacing w:after="0"/>
+        <w:rPr>
+          <w:sz w:val="20"/>
+          <w:szCs w:val="20"/>
+        </w:rPr>
+      </w:pPr>
+    </w:p>
+    <w:p>
+      <w:pPr>
+        <w:spacing w:after="0"/>
+        <w:rPr>
+          <w:sz w:val="20"/>
+          <w:szCs w:val="20"/>
+        </w:rPr>
+      </w:pPr>
+      <w:r>
+        <w:rPr>
+          <w:sz w:val="20"/>
+          <w:szCs w:val="20"/>
+        </w:rPr>
+        <w:lastRenderedPageBreak/>
+        <w:t>Pour compiler gcc ou g++ choisissez le Linker</w:t>
+      </w:r>
+    </w:p>
+    <w:p>
+      <w:pPr>
+        <w:spacing w:after="0"/>
+        <w:rPr>
+          <w:sz w:val="20"/>
+          <w:szCs w:val="20"/>
+        </w:rPr>
+      </w:pPr>
+      <w:r>
+        <w:rPr>
+          <w:noProof/>
+          <w:lang w:eastAsia="fr-FR"/>
+        </w:rPr>
+        <w:drawing>
+          <wp:inline distT="0" distB="0" distL="0" distR="0" wp14:anchorId="0E5CCD38" wp14:editId="723E976C">
+            <wp:extent cx="5760720" cy="5894070"/>
+            <wp:effectExtent l="0" t="0" r="0" b="0"/>
+            <wp:docPr id="12" name="Image 12"/>
+            <wp:cNvGraphicFramePr>
+              <a:graphicFrameLocks xmlns:a="http://schemas.openxmlformats.org/drawingml/2006/main" noChangeAspect="1"/>
+            </wp:cNvGraphicFramePr>
+            <a:graphic xmlns:a="http://schemas.openxmlformats.org/drawingml/2006/main">
+              <a:graphicData uri="http://schemas.openxmlformats.org/drawingml/2006/picture">
+                <pic:pic xmlns:pic="http://schemas.openxmlformats.org/drawingml/2006/picture">
+                  <pic:nvPicPr>
+                    <pic:cNvPr id="1" name=""/>
+                    <pic:cNvPicPr/>
+                  </pic:nvPicPr>
+                  <pic:blipFill>
+                    <a:blip r:embed="rId16"/>
+                    <a:stretch>
+                      <a:fillRect/>
+                    </a:stretch>
+                  </pic:blipFill>
+                  <pic:spPr>
+                    <a:xfrm>
+                      <a:off x="0" y="0"/>
+                      <a:ext cx="5760720" cy="5894070"/>
+                    </a:xfrm>
+                    <a:prstGeom prst="rect">
+                      <a:avLst/>
+                    </a:prstGeom>
+                  </pic:spPr>
+                </pic:pic>
+              </a:graphicData>
+            </a:graphic>
+          </wp:inline>
+        </w:drawing>
+      </w:r>
+    </w:p>
+    <w:p>
+      <w:pPr>
+        <w:spacing w:after="0"/>
+        <w:rPr>
+          <w:sz w:val="20"/>
+          <w:szCs w:val="20"/>
+        </w:rPr>
+      </w:pPr>
+    </w:p>
+    <w:p>
+      <w:pPr>
+        <w:spacing w:after="0"/>
+        <w:rPr>
+          <w:sz w:val="20"/>
+          <w:szCs w:val="20"/>
+        </w:rPr>
+      </w:pPr>
+      <w:r>
+        <w:rPr>
+          <w:sz w:val="20"/>
+          <w:szCs w:val="20"/>
+        </w:rPr>
+        <w:t>Stm32L476RG</w:t>
+      </w:r>
+    </w:p>
+    <w:p>
+      <w:pPr>
+        <w:spacing w:after="0"/>
+        <w:rPr>
+          <w:sz w:val="20"/>
+          <w:szCs w:val="20"/>
+        </w:rPr>
+      </w:pPr>
+      <w:r>
+        <w:rPr>
+          <w:sz w:val="20"/>
+          <w:szCs w:val="20"/>
+        </w:rPr>
+        <w:t>Appli</w:t>
+      </w:r>
+    </w:p>
+    <w:p>
+      <w:pPr>
+        <w:spacing w:after="0"/>
+        <w:rPr>
+          <w:sz w:val="20"/>
+          <w:szCs w:val="20"/>
+        </w:rPr>
+      </w:pPr>
+      <w:r>
+        <w:rPr>
+          <w:noProof/>
+          <w:lang w:eastAsia="fr-FR"/>
+        </w:rPr>
+        <w:drawing>
+          <wp:inline distT="0" distB="0" distL="0" distR="0" wp14:anchorId="4B69515B" wp14:editId="410E819B">
+            <wp:extent cx="4171950" cy="1247775"/>
+            <wp:effectExtent l="0" t="0" r="0" b="9525"/>
+            <wp:docPr id="13" name="Image 13"/>
+            <wp:cNvGraphicFramePr>
+              <a:graphicFrameLocks xmlns:a="http://schemas.openxmlformats.org/drawingml/2006/main" noChangeAspect="1"/>
+            </wp:cNvGraphicFramePr>
+            <a:graphic xmlns:a="http://schemas.openxmlformats.org/drawingml/2006/main">
+              <a:graphicData uri="http://schemas.openxmlformats.org/drawingml/2006/picture">
+                <pic:pic xmlns:pic="http://schemas.openxmlformats.org/drawingml/2006/picture">
+                  <pic:nvPicPr>
+                    <pic:cNvPr id="1" name=""/>
+                    <pic:cNvPicPr/>
+                  </pic:nvPicPr>
+                  <pic:blipFill>
+                    <a:blip r:embed="rId17"/>
+                    <a:stretch>
+                      <a:fillRect/>
+                    </a:stretch>
+                  </pic:blipFill>
+                  <pic:spPr>
+                    <a:xfrm>
+                      <a:off x="0" y="0"/>
+                      <a:ext cx="4171950" cy="1247775"/>
+                    </a:xfrm>
+                    <a:prstGeom prst="rect">
+                      <a:avLst/>
+                    </a:prstGeom>
+                  </pic:spPr>
+                </pic:pic>
+              </a:graphicData>
+            </a:graphic>
+          </wp:inline>
+        </w:drawing>
+      </w:r>
+    </w:p>
+    <w:p>
+      <w:pPr>
+        <w:spacing w:after="0"/>
+        <w:rPr>
+          <w:sz w:val="20"/>
+          <w:szCs w:val="20"/>
+        </w:rPr>
+      </w:pPr>
+      <w:r>
+        <w:rPr>
+          <w:sz w:val="20"/>
+          <w:szCs w:val="20"/>
+        </w:rPr>
+        <w:t>Boot</w:t>
+      </w:r>
+    </w:p>
+    <w:p>
+      <w:pPr>
+        <w:spacing w:after="0"/>
+        <w:rPr>
+          <w:sz w:val="20"/>
+          <w:szCs w:val="20"/>
+        </w:rPr>
+      </w:pPr>
+    </w:p>
+    <w:p>
+      <w:pPr>
+        <w:spacing w:after="0"/>
+        <w:rPr>
+          <w:sz w:val="20"/>
+          <w:szCs w:val="20"/>
+        </w:rPr>
+      </w:pPr>
+      <w:r>
+        <w:rPr>
+          <w:sz w:val="20"/>
+          <w:szCs w:val="20"/>
+        </w:rPr>
+        <w:t>0x0802   ou 804</w:t>
+      </w:r>
       <w:bookmarkStart w:id="0" w:name="_GoBack"/>
       <w:bookmarkEnd w:id="0"/>
     </w:p>
@@ -2258,308 +2741,12 @@
           <w:szCs w:val="20"/>
         </w:rPr>
       </w:pPr>
-    </w:p>
-    <w:p>
-      <w:pPr>
-        <w:spacing w:after="0"/>
-        <w:rPr>
-          <w:sz w:val="20"/>
-          <w:szCs w:val="20"/>
-        </w:rPr>
-      </w:pPr>
-    </w:p>
-    <w:p>
-      <w:pPr>
-        <w:spacing w:after="0"/>
-        <w:rPr>
-          <w:sz w:val="20"/>
-          <w:szCs w:val="20"/>
-        </w:rPr>
-      </w:pPr>
-    </w:p>
-    <w:p>
-      <w:pPr>
-        <w:spacing w:after="0"/>
-        <w:rPr>
-          <w:sz w:val="20"/>
-          <w:szCs w:val="20"/>
-        </w:rPr>
-      </w:pPr>
-    </w:p>
-    <w:p>
-      <w:pPr>
-        <w:spacing w:after="0"/>
-        <w:rPr>
-          <w:sz w:val="20"/>
-          <w:szCs w:val="20"/>
-        </w:rPr>
-      </w:pPr>
-    </w:p>
-    <w:p>
-      <w:pPr>
-        <w:spacing w:after="0"/>
-        <w:rPr>
-          <w:sz w:val="20"/>
-          <w:szCs w:val="20"/>
-        </w:rPr>
-      </w:pPr>
-    </w:p>
-    <w:p>
-      <w:pPr>
-        <w:spacing w:after="0"/>
-        <w:rPr>
-          <w:sz w:val="20"/>
-          <w:szCs w:val="20"/>
-        </w:rPr>
-      </w:pPr>
-    </w:p>
-    <w:p>
-      <w:pPr>
-        <w:spacing w:after="0"/>
-        <w:rPr>
-          <w:sz w:val="20"/>
-          <w:szCs w:val="20"/>
-        </w:rPr>
-      </w:pPr>
-    </w:p>
-    <w:p>
-      <w:pPr>
-        <w:spacing w:after="0"/>
-        <w:rPr>
-          <w:sz w:val="20"/>
-          <w:szCs w:val="20"/>
-        </w:rPr>
-      </w:pPr>
-    </w:p>
-    <w:p>
-      <w:pPr>
-        <w:spacing w:after="0"/>
-        <w:rPr>
-          <w:sz w:val="20"/>
-          <w:szCs w:val="20"/>
-        </w:rPr>
-      </w:pPr>
-    </w:p>
-    <w:p>
-      <w:pPr>
-        <w:spacing w:after="0"/>
-        <w:rPr>
-          <w:sz w:val="20"/>
-          <w:szCs w:val="20"/>
-        </w:rPr>
-      </w:pPr>
-    </w:p>
-    <w:p>
-      <w:pPr>
-        <w:spacing w:after="0"/>
-        <w:rPr>
-          <w:sz w:val="20"/>
-          <w:szCs w:val="20"/>
-        </w:rPr>
-      </w:pPr>
-    </w:p>
-    <w:p>
-      <w:pPr>
-        <w:spacing w:after="0"/>
-        <w:rPr>
-          <w:sz w:val="20"/>
-          <w:szCs w:val="20"/>
-        </w:rPr>
-      </w:pPr>
-    </w:p>
-    <w:p>
-      <w:pPr>
-        <w:spacing w:after="0"/>
-        <w:rPr>
-          <w:sz w:val="20"/>
-          <w:szCs w:val="20"/>
-        </w:rPr>
-      </w:pPr>
-    </w:p>
-    <w:p>
-      <w:pPr>
-        <w:spacing w:after="0"/>
-        <w:rPr>
-          <w:sz w:val="20"/>
-          <w:szCs w:val="20"/>
-        </w:rPr>
-      </w:pPr>
-    </w:p>
-    <w:p>
-      <w:pPr>
-        <w:spacing w:after="0"/>
-        <w:rPr>
-          <w:sz w:val="20"/>
-          <w:szCs w:val="20"/>
-        </w:rPr>
-      </w:pPr>
-    </w:p>
-    <w:p>
-      <w:pPr>
-        <w:spacing w:after="0"/>
-        <w:rPr>
-          <w:sz w:val="20"/>
-          <w:szCs w:val="20"/>
-        </w:rPr>
-      </w:pPr>
-    </w:p>
-    <w:p>
-      <w:pPr>
-        <w:spacing w:after="0"/>
-        <w:rPr>
-          <w:sz w:val="20"/>
-          <w:szCs w:val="20"/>
-        </w:rPr>
-      </w:pPr>
-    </w:p>
-    <w:p>
-      <w:pPr>
-        <w:spacing w:after="0"/>
-        <w:rPr>
-          <w:sz w:val="20"/>
-          <w:szCs w:val="20"/>
-        </w:rPr>
-      </w:pPr>
-    </w:p>
-    <w:p>
-      <w:pPr>
-        <w:spacing w:after="0"/>
-        <w:rPr>
-          <w:sz w:val="20"/>
-          <w:szCs w:val="20"/>
-        </w:rPr>
-      </w:pPr>
-    </w:p>
-    <w:p>
-      <w:pPr>
-        <w:spacing w:after="0"/>
-        <w:rPr>
-          <w:sz w:val="20"/>
-          <w:szCs w:val="20"/>
-        </w:rPr>
-      </w:pPr>
-    </w:p>
-    <w:p>
-      <w:pPr>
-        <w:spacing w:after="0"/>
-        <w:rPr>
-          <w:sz w:val="20"/>
-          <w:szCs w:val="20"/>
-        </w:rPr>
-      </w:pPr>
-    </w:p>
-    <w:p>
-      <w:pPr>
-        <w:spacing w:after="0"/>
-        <w:rPr>
-          <w:sz w:val="20"/>
-          <w:szCs w:val="20"/>
-        </w:rPr>
-      </w:pPr>
-    </w:p>
-    <w:p>
-      <w:pPr>
-        <w:spacing w:after="0"/>
-        <w:rPr>
-          <w:sz w:val="20"/>
-          <w:szCs w:val="20"/>
-        </w:rPr>
-      </w:pPr>
-    </w:p>
-    <w:p>
-      <w:pPr>
-        <w:spacing w:after="0"/>
-        <w:rPr>
-          <w:sz w:val="20"/>
-          <w:szCs w:val="20"/>
-        </w:rPr>
-      </w:pPr>
-    </w:p>
-    <w:p>
-      <w:pPr>
-        <w:spacing w:after="0"/>
-        <w:rPr>
-          <w:sz w:val="20"/>
-          <w:szCs w:val="20"/>
-        </w:rPr>
-      </w:pPr>
-    </w:p>
-    <w:p>
-      <w:pPr>
-        <w:spacing w:after="0"/>
-        <w:rPr>
-          <w:sz w:val="20"/>
-          <w:szCs w:val="20"/>
-        </w:rPr>
-      </w:pPr>
-    </w:p>
-    <w:p>
-      <w:pPr>
-        <w:spacing w:after="0"/>
-        <w:rPr>
-          <w:sz w:val="20"/>
-          <w:szCs w:val="20"/>
-        </w:rPr>
-      </w:pPr>
-    </w:p>
-    <w:p>
-      <w:pPr>
-        <w:spacing w:after="0"/>
-        <w:rPr>
-          <w:sz w:val="20"/>
-          <w:szCs w:val="20"/>
-        </w:rPr>
-      </w:pPr>
-    </w:p>
-    <w:p>
-      <w:pPr>
-        <w:spacing w:after="0"/>
-        <w:rPr>
-          <w:sz w:val="20"/>
-          <w:szCs w:val="20"/>
-        </w:rPr>
-      </w:pPr>
-    </w:p>
-    <w:p>
-      <w:pPr>
-        <w:spacing w:after="0"/>
-        <w:rPr>
-          <w:sz w:val="20"/>
-          <w:szCs w:val="20"/>
-        </w:rPr>
-      </w:pPr>
-    </w:p>
-    <w:p>
-      <w:pPr>
-        <w:spacing w:after="0"/>
-        <w:rPr>
-          <w:sz w:val="20"/>
-          <w:szCs w:val="20"/>
-        </w:rPr>
-      </w:pPr>
-    </w:p>
-    <w:p>
-      <w:pPr>
-        <w:spacing w:after="0"/>
-        <w:rPr>
-          <w:sz w:val="20"/>
-          <w:szCs w:val="20"/>
-        </w:rPr>
-      </w:pPr>
-    </w:p>
-    <w:p>
-      <w:pPr>
-        <w:spacing w:after="0"/>
-        <w:rPr>
-          <w:sz w:val="20"/>
-          <w:szCs w:val="20"/>
-        </w:rPr>
-      </w:pPr>
       <w:r>
         <w:rPr>
           <w:noProof/>
           <w:lang w:eastAsia="fr-FR"/>
         </w:rPr>
+        <w:lastRenderedPageBreak/>
         <w:drawing>
           <wp:inline distT="0" distB="0" distL="0" distR="0" wp14:anchorId="15B5D834" wp14:editId="7C33F95C">
             <wp:extent cx="5486400" cy="6680805"/>
@@ -3111,7 +3298,7 @@
       </w:pPr>
     </w:p>
     <w:sectPr>
-      <w:footerReference w:type="default" r:id="rId16"/>
+      <w:footerReference w:type="default" r:id="rId18"/>
       <w:pgSz w:w="11906" w:h="16838"/>
       <w:pgMar w:top="1417" w:right="1417" w:bottom="1417" w:left="1417" w:header="708" w:footer="708" w:gutter="0"/>
       <w:cols w:space="708"/>
@@ -3176,7 +3363,7 @@
           <w:rPr>
             <w:noProof/>
           </w:rPr>
-          <w:t>6</w:t>
+          <w:t>8</w:t>
         </w:r>
         <w:r>
           <w:fldChar w:fldCharType="end"/>
